--- a/Documentation/Research/MySQL_research_report.docx
+++ b/Documentation/Research/MySQL_research_report.docx
@@ -87,10 +87,7 @@
         </w:numPr>
       </w:pPr>
       <w:r>
-        <w:t xml:space="preserve">Team </w:t>
-      </w:r>
-      <w:r>
-        <w:t>familiar with MySQL</w:t>
+        <w:t>Team familiar with MySQL</w:t>
       </w:r>
     </w:p>
     <w:p>
@@ -183,7 +180,31 @@
         <w:t>Conclusion</w:t>
       </w:r>
       <w:r>
-        <w:t>: MySQL is reliable, fast and free. Taking into account those factors as well as the team’s familiarity with it, we have decided to use MySQL in the project.</w:t>
+        <w:t xml:space="preserve">: MySQL is reliable, fast and free. </w:t>
+      </w:r>
+      <w:r>
+        <w:t>However</w:t>
+      </w:r>
+      <w:r>
+        <w:t>,</w:t>
+      </w:r>
+      <w:r>
+        <w:t xml:space="preserve"> since we have determined not to use the XAMPP stack,</w:t>
+      </w:r>
+      <w:r>
+        <w:t xml:space="preserve"> </w:t>
+      </w:r>
+      <w:r>
+        <w:t xml:space="preserve">and we have discovered a suitable alternative database, </w:t>
+      </w:r>
+      <w:r>
+        <w:t xml:space="preserve">we have decided </w:t>
+      </w:r>
+      <w:r>
+        <w:t>not to use MySQL</w:t>
+      </w:r>
+      <w:r>
+        <w:t>.</w:t>
       </w:r>
       <w:bookmarkStart w:id="0" w:name="_GoBack"/>
       <w:bookmarkEnd w:id="0"/>
@@ -197,6 +218,56 @@
     </w:sectPr>
   </w:body>
 </w:document>
+</file>
+
+<file path=word/endnotes.xml><?xml version="1.0" encoding="utf-8"?>
+<w:endnotes xmlns:wpc="http://schemas.microsoft.com/office/word/2010/wordprocessingCanvas" xmlns:mc="http://schemas.openxmlformats.org/markup-compatibility/2006" xmlns:o="urn:schemas-microsoft-com:office:office" xmlns:r="http://schemas.openxmlformats.org/officeDocument/2006/relationships" xmlns:m="http://schemas.openxmlformats.org/officeDocument/2006/math" xmlns:v="urn:schemas-microsoft-com:vml" xmlns:wp14="http://schemas.microsoft.com/office/word/2010/wordprocessingDrawing" xmlns:wp="http://schemas.openxmlformats.org/drawingml/2006/wordprocessingDrawing" xmlns:w10="urn:schemas-microsoft-com:office:word" xmlns:w="http://schemas.openxmlformats.org/wordprocessingml/2006/main" xmlns:w14="http://schemas.microsoft.com/office/word/2010/wordml" xmlns:wpg="http://schemas.microsoft.com/office/word/2010/wordprocessingGroup" xmlns:wpi="http://schemas.microsoft.com/office/word/2010/wordprocessingInk" xmlns:wne="http://schemas.microsoft.com/office/word/2006/wordml" xmlns:wps="http://schemas.microsoft.com/office/word/2010/wordprocessingShape" mc:Ignorable="w14 wp14">
+  <w:endnote w:type="separator" w:id="-1">
+    <w:p>
+      <w:pPr>
+        <w:spacing w:line="240" w:lineRule="auto"/>
+      </w:pPr>
+      <w:r>
+        <w:separator/>
+      </w:r>
+    </w:p>
+  </w:endnote>
+  <w:endnote w:type="continuationSeparator" w:id="0">
+    <w:p>
+      <w:pPr>
+        <w:spacing w:line="240" w:lineRule="auto"/>
+      </w:pPr>
+      <w:r>
+        <w:continuationSeparator/>
+      </w:r>
+    </w:p>
+  </w:endnote>
+</w:endnotes>
+</file>
+
+<file path=word/footnotes.xml><?xml version="1.0" encoding="utf-8"?>
+<w:footnotes xmlns:wpc="http://schemas.microsoft.com/office/word/2010/wordprocessingCanvas" xmlns:mc="http://schemas.openxmlformats.org/markup-compatibility/2006" xmlns:o="urn:schemas-microsoft-com:office:office" xmlns:r="http://schemas.openxmlformats.org/officeDocument/2006/relationships" xmlns:m="http://schemas.openxmlformats.org/officeDocument/2006/math" xmlns:v="urn:schemas-microsoft-com:vml" xmlns:wp14="http://schemas.microsoft.com/office/word/2010/wordprocessingDrawing" xmlns:wp="http://schemas.openxmlformats.org/drawingml/2006/wordprocessingDrawing" xmlns:w10="urn:schemas-microsoft-com:office:word" xmlns:w="http://schemas.openxmlformats.org/wordprocessingml/2006/main" xmlns:w14="http://schemas.microsoft.com/office/word/2010/wordml" xmlns:wpg="http://schemas.microsoft.com/office/word/2010/wordprocessingGroup" xmlns:wpi="http://schemas.microsoft.com/office/word/2010/wordprocessingInk" xmlns:wne="http://schemas.microsoft.com/office/word/2006/wordml" xmlns:wps="http://schemas.microsoft.com/office/word/2010/wordprocessingShape" mc:Ignorable="w14 wp14">
+  <w:footnote w:type="separator" w:id="-1">
+    <w:p>
+      <w:pPr>
+        <w:spacing w:line="240" w:lineRule="auto"/>
+      </w:pPr>
+      <w:r>
+        <w:separator/>
+      </w:r>
+    </w:p>
+  </w:footnote>
+  <w:footnote w:type="continuationSeparator" w:id="0">
+    <w:p>
+      <w:pPr>
+        <w:spacing w:line="240" w:lineRule="auto"/>
+      </w:pPr>
+      <w:r>
+        <w:continuationSeparator/>
+      </w:r>
+    </w:p>
+  </w:footnote>
+</w:footnotes>
 </file>
 
 <file path=word/numbering.xml><?xml version="1.0" encoding="utf-8"?>
@@ -518,6 +589,50 @@
       <w:contextualSpacing/>
     </w:pPr>
   </w:style>
+  <w:style w:type="paragraph" w:styleId="Header">
+    <w:name w:val="header"/>
+    <w:basedOn w:val="Normal"/>
+    <w:link w:val="HeaderChar"/>
+    <w:uiPriority w:val="99"/>
+    <w:unhideWhenUsed/>
+    <w:rsid w:val="00E73C3B"/>
+    <w:pPr>
+      <w:tabs>
+        <w:tab w:val="center" w:pos="4680"/>
+        <w:tab w:val="right" w:pos="9360"/>
+      </w:tabs>
+      <w:spacing w:line="240" w:lineRule="auto"/>
+    </w:pPr>
+  </w:style>
+  <w:style w:type="character" w:customStyle="1" w:styleId="HeaderChar">
+    <w:name w:val="Header Char"/>
+    <w:basedOn w:val="DefaultParagraphFont"/>
+    <w:link w:val="Header"/>
+    <w:uiPriority w:val="99"/>
+    <w:rsid w:val="00E73C3B"/>
+  </w:style>
+  <w:style w:type="paragraph" w:styleId="Footer">
+    <w:name w:val="footer"/>
+    <w:basedOn w:val="Normal"/>
+    <w:link w:val="FooterChar"/>
+    <w:uiPriority w:val="99"/>
+    <w:unhideWhenUsed/>
+    <w:rsid w:val="00E73C3B"/>
+    <w:pPr>
+      <w:tabs>
+        <w:tab w:val="center" w:pos="4680"/>
+        <w:tab w:val="right" w:pos="9360"/>
+      </w:tabs>
+      <w:spacing w:line="240" w:lineRule="auto"/>
+    </w:pPr>
+  </w:style>
+  <w:style w:type="character" w:customStyle="1" w:styleId="FooterChar">
+    <w:name w:val="Footer Char"/>
+    <w:basedOn w:val="DefaultParagraphFont"/>
+    <w:link w:val="Footer"/>
+    <w:uiPriority w:val="99"/>
+    <w:rsid w:val="00E73C3B"/>
+  </w:style>
 </w:styles>
 </file>
 
@@ -718,6 +833,50 @@
       <w:ind w:left="720"/>
       <w:contextualSpacing/>
     </w:pPr>
+  </w:style>
+  <w:style w:type="paragraph" w:styleId="Header">
+    <w:name w:val="header"/>
+    <w:basedOn w:val="Normal"/>
+    <w:link w:val="HeaderChar"/>
+    <w:uiPriority w:val="99"/>
+    <w:unhideWhenUsed/>
+    <w:rsid w:val="00E73C3B"/>
+    <w:pPr>
+      <w:tabs>
+        <w:tab w:val="center" w:pos="4680"/>
+        <w:tab w:val="right" w:pos="9360"/>
+      </w:tabs>
+      <w:spacing w:line="240" w:lineRule="auto"/>
+    </w:pPr>
+  </w:style>
+  <w:style w:type="character" w:customStyle="1" w:styleId="HeaderChar">
+    <w:name w:val="Header Char"/>
+    <w:basedOn w:val="DefaultParagraphFont"/>
+    <w:link w:val="Header"/>
+    <w:uiPriority w:val="99"/>
+    <w:rsid w:val="00E73C3B"/>
+  </w:style>
+  <w:style w:type="paragraph" w:styleId="Footer">
+    <w:name w:val="footer"/>
+    <w:basedOn w:val="Normal"/>
+    <w:link w:val="FooterChar"/>
+    <w:uiPriority w:val="99"/>
+    <w:unhideWhenUsed/>
+    <w:rsid w:val="00E73C3B"/>
+    <w:pPr>
+      <w:tabs>
+        <w:tab w:val="center" w:pos="4680"/>
+        <w:tab w:val="right" w:pos="9360"/>
+      </w:tabs>
+      <w:spacing w:line="240" w:lineRule="auto"/>
+    </w:pPr>
+  </w:style>
+  <w:style w:type="character" w:customStyle="1" w:styleId="FooterChar">
+    <w:name w:val="Footer Char"/>
+    <w:basedOn w:val="DefaultParagraphFont"/>
+    <w:link w:val="Footer"/>
+    <w:uiPriority w:val="99"/>
+    <w:rsid w:val="00E73C3B"/>
   </w:style>
 </w:styles>
 </file>
